--- a/document.docx
+++ b/document.docx
@@ -16,7 +16,23 @@
           <w:sz w:val="18"/>
           <w:szCs w:val="18"/>
         </w:rPr>
-        <w:t xml:space="preserve">Proje debug sırasında webapi rabbit konsolu açar. Database bu sırada oluşturulur.(migration update işlemi webapi startup da içerdeki son hazır migrasyon .cs ine göre çalışır ve yapıyı oluşturur. </w:t>
+        <w:t>Proje debug sırasında webapi</w:t>
+      </w:r>
+      <w:r>
+        <w:rPr>
+          <w:b/>
+          <w:sz w:val="18"/>
+          <w:szCs w:val="18"/>
+        </w:rPr>
+        <w:t xml:space="preserve"> ve </w:t>
+      </w:r>
+      <w:r>
+        <w:rPr>
+          <w:b/>
+          <w:sz w:val="18"/>
+          <w:szCs w:val="18"/>
+        </w:rPr>
+        <w:t xml:space="preserve"> rabbit konsolu açar. Database bu sırada oluşturulur.(migration update işlemi webapi startup da içerdeki son hazır migrasyon .cs ine göre çalışır ve yapıyı oluşturur. </w:t>
       </w:r>
     </w:p>
     <w:p>
@@ -93,7 +109,7 @@
           <w:color w:val="FF0000"/>
           <w:sz w:val="40"/>
         </w:rPr>
-        <w:t>LA.BUSINESS</w:t>
+        <w:t>Port.Bussines</w:t>
       </w:r>
       <w:r>
         <w:rPr>
@@ -175,7 +191,15 @@
           <w:color w:val="FF0000"/>
           <w:sz w:val="40"/>
         </w:rPr>
-        <w:t>LA.ENTITIES :</w:t>
+        <w:t>Port.Entites</w:t>
+      </w:r>
+      <w:r>
+        <w:rPr>
+          <w:b/>
+          <w:color w:val="FF0000"/>
+          <w:sz w:val="40"/>
+        </w:rPr>
+        <w:t xml:space="preserve"> :</w:t>
       </w:r>
     </w:p>
     <w:p>
@@ -336,7 +360,15 @@
           <w:sz w:val="14"/>
           <w:szCs w:val="14"/>
         </w:rPr>
-        <w:t xml:space="preserve">LaBussiness ve Entities projeleri birbirinden bağımsız geliştirilebilir. </w:t>
+        <w:t>Bussines</w:t>
+      </w:r>
+      <w:r>
+        <w:rPr>
+          <w:color w:val="FF0000"/>
+          <w:sz w:val="14"/>
+          <w:szCs w:val="14"/>
+        </w:rPr>
+        <w:t xml:space="preserve"> ve Entities projeleri birbirinden bağımsız geliştirilebilir. </w:t>
       </w:r>
     </w:p>
     <w:p>
@@ -362,15 +394,7 @@
           <w:color w:val="FF0000"/>
           <w:sz w:val="40"/>
         </w:rPr>
-        <w:t>LA.</w:t>
-      </w:r>
-      <w:r>
-        <w:rPr>
-          <w:b/>
-          <w:color w:val="FF0000"/>
-          <w:sz w:val="40"/>
-        </w:rPr>
-        <w:t>WEBAPI</w:t>
+        <w:t>Port.RestApi</w:t>
       </w:r>
       <w:r>
         <w:rPr>
@@ -1284,10 +1308,7 @@
     </w:p>
     <w:p>
       <w:r>
-        <w:t>RabbitPostController</w:t>
-      </w:r>
-      <w:r>
-        <w:t xml:space="preserve"> sınıfındaki CreateUser metoduna user Json olarak post edilir.</w:t>
+        <w:t>RabbitPostController sınıfındaki CreateUser metoduna user Json olarak post edilir.</w:t>
       </w:r>
     </w:p>
     <w:p>
@@ -1314,15 +1335,7 @@
           <w:color w:val="FF0000"/>
           <w:sz w:val="40"/>
         </w:rPr>
-        <w:t>LA.</w:t>
-      </w:r>
-      <w:r>
-        <w:rPr>
-          <w:b/>
-          <w:color w:val="FF0000"/>
-          <w:sz w:val="40"/>
-        </w:rPr>
-        <w:t>RABBITMQLISTENER</w:t>
+        <w:t>Port.RabbitMqListener</w:t>
       </w:r>
       <w:r>
         <w:rPr>
@@ -1372,7 +1385,6 @@
         <w:t>Hata oluşursa status ERR olur.</w:t>
       </w:r>
     </w:p>
-    <w:p/>
     <w:p>
       <w:pPr>
         <w:rPr>
@@ -1383,25 +1395,7 @@
         </w:rPr>
       </w:pPr>
       <w:r>
-        <w:t>Zaman yetmediği için User insert işlemi yapılamadı. Mongo tarafı test edilemedi. Üzgünüm :</w:t>
-      </w:r>
-      <w:r>
-        <w:rPr>
-          <mc:AlternateContent>
-            <mc:Choice Requires="w16se"/>
-            <mc:Fallback>
-              <w:rFonts w:ascii="Segoe UI Emoji" w:eastAsia="Segoe UI Emoji" w:hAnsi="Segoe UI Emoji" w:cs="Segoe UI Emoji"/>
-            </mc:Fallback>
-          </mc:AlternateContent>
-        </w:rPr>
-        <mc:AlternateContent>
-          <mc:Choice Requires="w16se">
-            <w16se:symEx w16se:font="Segoe UI Emoji" w16se:char="2639"/>
-          </mc:Choice>
-          <mc:Fallback>
-            <w:t>☹</w:t>
-          </mc:Fallback>
-        </mc:AlternateContent>
+        <w:t>Geliştirme kısmı MongoDb tarafında devam etmekte</w:t>
       </w:r>
       <w:bookmarkStart w:id="0" w:name="_GoBack"/>
       <w:bookmarkEnd w:id="0"/>
